--- a/labs 2 course/lab01/report/Лабораторная работа 1.docx
+++ b/labs 2 course/lab01/report/Лабораторная работа 1.docx
@@ -293,6 +293,12 @@
                 <w:noProof/>
                 <w:webHidden/>
               </w:rPr>
+            </w:r>
+            <w:r>
+              <w:rPr>
+                <w:noProof/>
+                <w:webHidden/>
+              </w:rPr>
               <w:fldChar w:fldCharType="separate"/>
             </w:r>
             <w:r>
@@ -405,20 +411,48 @@
     <w:p>
       <w:pPr>
         <w:pStyle w:val="1"/>
+        <w:ind w:firstLine="567"/>
+        <w:rPr>
+          <w:rFonts w:asciiTheme="minorHAnsi" w:eastAsiaTheme="minorHAnsi" w:hAnsiTheme="minorHAnsi" w:cstheme="minorBidi"/>
+          <w:b w:val="0"/>
+          <w:bCs w:val="0"/>
+          <w:color w:val="auto"/>
+          <w:sz w:val="24"/>
+          <w:szCs w:val="24"/>
+        </w:rPr>
+      </w:pPr>
+      <w:bookmarkStart w:id="0" w:name="_Toc145619377"/>
+      <w:bookmarkStart w:id="1" w:name="цель-работы"/>
+      <w:r>
+        <w:rPr>
+          <w:rFonts w:asciiTheme="minorHAnsi" w:eastAsiaTheme="minorHAnsi" w:hAnsiTheme="minorHAnsi" w:cstheme="minorBidi"/>
+          <w:b w:val="0"/>
+          <w:bCs w:val="0"/>
+          <w:color w:val="auto"/>
+          <w:sz w:val="24"/>
+          <w:szCs w:val="24"/>
+        </w:rPr>
+        <w:lastRenderedPageBreak/>
+        <w:t>Ссылка на github: https://github.com/kababenko/study_2023-2024_arhpc</w:t>
+      </w:r>
+    </w:p>
+    <w:p>
+      <w:pPr>
+        <w:pStyle w:val="1"/>
         <w:numPr>
           <w:ilvl w:val="0"/>
           <w:numId w:val="3"/>
         </w:numPr>
       </w:pPr>
-      <w:bookmarkStart w:id="0" w:name="_Toc145619377"/>
-      <w:bookmarkStart w:id="1" w:name="цель-работы"/>
       <w:r>
         <w:t>Цель работы</w:t>
       </w:r>
       <w:bookmarkStart w:id="2" w:name="_Toc145619378"/>
       <w:bookmarkStart w:id="3" w:name="выполнение-лабораторной-работы"/>
+      <w:bookmarkStart w:id="4" w:name="_GoBack"/>
       <w:bookmarkEnd w:id="0"/>
       <w:bookmarkEnd w:id="1"/>
+      <w:bookmarkEnd w:id="4"/>
     </w:p>
     <w:p>
       <w:pPr>
@@ -579,15 +613,20 @@
         <w:pStyle w:val="af0"/>
         <w:rPr>
           <w:i/>
+        </w:rPr>
+      </w:pPr>
+      <w:r>
+        <w:rPr>
+          <w:i/>
           <w:lang w:val="en-US"/>
         </w:rPr>
-      </w:pPr>
-      <w:r>
-        <w:rPr>
-          <w:i/>
-          <w:lang w:val="en-US"/>
-        </w:rPr>
-        <w:t>Fig 1 - Новая виртуальная машина</w:t>
+        <w:t>Fig</w:t>
+      </w:r>
+      <w:r>
+        <w:rPr>
+          <w:i/>
+        </w:rPr>
+        <w:t xml:space="preserve"> 1 - Новая виртуальная машина</w:t>
       </w:r>
     </w:p>
     <w:p>
@@ -612,6 +651,7 @@
           <w:sz w:val="24"/>
           <w:szCs w:val="24"/>
         </w:rPr>
+        <w:lastRenderedPageBreak/>
         <w:t>Указываю размер основной памяти виртуальной машины — от 2048 МБ. Указываю конфигурацию жёсткого диска — загрузочный, VDI(рис. @fig:002).</w:t>
       </w:r>
     </w:p>
@@ -691,19 +731,7 @@
         <w:rPr>
           <w:i/>
         </w:rPr>
-        <w:t xml:space="preserve"> 2 </w:t>
-      </w:r>
-      <w:r>
-        <w:rPr>
-          <w:i/>
-        </w:rPr>
-        <w:t xml:space="preserve">- </w:t>
-      </w:r>
-      <w:r>
-        <w:rPr>
-          <w:i/>
-        </w:rPr>
-        <w:t>Оборудование</w:t>
+        <w:t xml:space="preserve"> 2 - Оборудование</w:t>
       </w:r>
     </w:p>
     <w:p>
@@ -813,13 +841,7 @@
         <w:rPr>
           <w:i/>
         </w:rPr>
-        <w:t xml:space="preserve"> - </w:t>
-      </w:r>
-      <w:r>
-        <w:rPr>
-          <w:i/>
-        </w:rPr>
-        <w:t>Виртуальный жесткий диск</w:t>
+        <w:t xml:space="preserve"> - Виртуальный жесткий диск</w:t>
       </w:r>
     </w:p>
     <w:p>
@@ -833,18 +855,18 @@
           <w:color w:val="auto"/>
           <w:sz w:val="24"/>
           <w:szCs w:val="24"/>
-          <w:lang w:val="en-US"/>
-        </w:rPr>
-      </w:pPr>
-      <w:r>
-        <w:rPr>
-          <w:rFonts w:asciiTheme="minorHAnsi" w:eastAsiaTheme="minorHAnsi" w:hAnsiTheme="minorHAnsi" w:cstheme="minorBidi"/>
-          <w:b w:val="0"/>
-          <w:bCs w:val="0"/>
-          <w:color w:val="auto"/>
-          <w:sz w:val="24"/>
-          <w:szCs w:val="24"/>
-        </w:rPr>
+        </w:rPr>
+      </w:pPr>
+      <w:r>
+        <w:rPr>
+          <w:rFonts w:asciiTheme="minorHAnsi" w:eastAsiaTheme="minorHAnsi" w:hAnsiTheme="minorHAnsi" w:cstheme="minorBidi"/>
+          <w:b w:val="0"/>
+          <w:bCs w:val="0"/>
+          <w:color w:val="auto"/>
+          <w:sz w:val="24"/>
+          <w:szCs w:val="24"/>
+        </w:rPr>
+        <w:lastRenderedPageBreak/>
         <w:t>Итого</w:t>
       </w:r>
       <w:r>
@@ -855,7 +877,6 @@
           <w:color w:val="auto"/>
           <w:sz w:val="24"/>
           <w:szCs w:val="24"/>
-          <w:lang w:val="en-US"/>
         </w:rPr>
         <w:t>.</w:t>
       </w:r>
@@ -942,13 +963,7 @@
         <w:rPr>
           <w:i/>
         </w:rPr>
-        <w:t xml:space="preserve"> - </w:t>
-      </w:r>
-      <w:r>
-        <w:rPr>
-          <w:i/>
-        </w:rPr>
-        <w:t>Итого</w:t>
+        <w:t xml:space="preserve"> - Итого</w:t>
       </w:r>
     </w:p>
     <w:p>
@@ -971,7 +986,6 @@
           <w:color w:val="auto"/>
           <w:sz w:val="24"/>
           <w:szCs w:val="24"/>
-          <w:lang w:val="en-US"/>
         </w:rPr>
       </w:pPr>
       <w:r>
@@ -1015,7 +1029,6 @@
           <w:color w:val="auto"/>
           <w:sz w:val="24"/>
           <w:szCs w:val="24"/>
-          <w:lang w:val="en-US"/>
         </w:rPr>
         <w:t>.</w:t>
       </w:r>
@@ -1105,13 +1118,7 @@
         <w:rPr>
           <w:i/>
         </w:rPr>
-        <w:t xml:space="preserve"> - </w:t>
-      </w:r>
-      <w:r>
-        <w:rPr>
-          <w:i/>
-        </w:rPr>
-        <w:t>Терминальный мультиплексор</w:t>
+        <w:t xml:space="preserve"> - Терминальный мультиплексор</w:t>
       </w:r>
     </w:p>
     <w:p>
@@ -1136,6 +1143,7 @@
           <w:sz w:val="24"/>
           <w:szCs w:val="24"/>
         </w:rPr>
+        <w:lastRenderedPageBreak/>
         <w:t>Переключаюсь на роль супер-пользователя</w:t>
       </w:r>
       <w:r>
@@ -1232,19 +1240,7 @@
         <w:rPr>
           <w:i/>
         </w:rPr>
-        <w:t>6</w:t>
-      </w:r>
-      <w:r>
-        <w:rPr>
-          <w:i/>
-        </w:rPr>
-        <w:t xml:space="preserve"> - </w:t>
-      </w:r>
-      <w:r>
-        <w:rPr>
-          <w:i/>
-        </w:rPr>
-        <w:t>Роль супер-пользователя</w:t>
+        <w:t>6 - Роль супер-пользователя</w:t>
       </w:r>
     </w:p>
     <w:p>
@@ -1360,13 +1356,7 @@
         <w:rPr>
           <w:i/>
         </w:rPr>
-        <w:t xml:space="preserve"> - </w:t>
-      </w:r>
-      <w:r>
-        <w:rPr>
-          <w:i/>
-        </w:rPr>
-        <w:t>Средства разработки</w:t>
+        <w:t xml:space="preserve"> - Средства разработки</w:t>
       </w:r>
     </w:p>
     <w:p>
@@ -1391,6 +1381,7 @@
           <w:sz w:val="24"/>
           <w:szCs w:val="24"/>
         </w:rPr>
+        <w:lastRenderedPageBreak/>
         <w:t>Устанавливаю</w:t>
       </w:r>
       <w:r>
@@ -1412,6 +1403,7 @@
       <w:r>
         <w:rPr>
           <w:noProof/>
+          <w:lang w:eastAsia="ru-RU"/>
         </w:rPr>
         <w:drawing>
           <wp:inline distT="0" distB="0" distL="0" distR="0">
@@ -1552,6 +1544,7 @@
       <w:r>
         <w:rPr>
           <w:noProof/>
+          <w:lang w:eastAsia="ru-RU"/>
         </w:rPr>
         <w:drawing>
           <wp:inline distT="0" distB="0" distL="0" distR="0">
@@ -1618,13 +1611,7 @@
         <w:rPr>
           <w:i/>
         </w:rPr>
-        <w:t xml:space="preserve"> </w:t>
-      </w:r>
-      <w:r>
-        <w:rPr>
-          <w:i/>
-        </w:rPr>
-        <w:t>9</w:t>
+        <w:t xml:space="preserve"> 9</w:t>
       </w:r>
       <w:r>
         <w:rPr>
@@ -1760,13 +1747,7 @@
         <w:rPr>
           <w:i/>
         </w:rPr>
-        <w:t xml:space="preserve"> </w:t>
-      </w:r>
-      <w:r>
-        <w:rPr>
-          <w:i/>
-        </w:rPr>
-        <w:t>10</w:t>
+        <w:t xml:space="preserve"> 10</w:t>
       </w:r>
       <w:r>
         <w:rPr>
@@ -1803,6 +1784,7 @@
           <w:sz w:val="24"/>
           <w:szCs w:val="24"/>
         </w:rPr>
+        <w:lastRenderedPageBreak/>
         <w:t>Получаю следующую информацию:</w:t>
       </w:r>
     </w:p>
@@ -1817,18 +1799,54 @@
           <w:color w:val="auto"/>
           <w:sz w:val="24"/>
           <w:szCs w:val="24"/>
-        </w:rPr>
-      </w:pPr>
-      <w:r>
-        <w:rPr>
-          <w:rFonts w:asciiTheme="minorHAnsi" w:eastAsiaTheme="minorHAnsi" w:hAnsiTheme="minorHAnsi" w:cstheme="minorBidi"/>
-          <w:b w:val="0"/>
-          <w:bCs w:val="0"/>
-          <w:color w:val="auto"/>
-          <w:sz w:val="24"/>
-          <w:szCs w:val="24"/>
-        </w:rPr>
-        <w:t>Версия ядра Linux (Linux version).</w:t>
+          <w:lang w:val="en-US"/>
+        </w:rPr>
+      </w:pPr>
+      <w:r>
+        <w:rPr>
+          <w:rFonts w:asciiTheme="minorHAnsi" w:eastAsiaTheme="minorHAnsi" w:hAnsiTheme="minorHAnsi" w:cstheme="minorBidi"/>
+          <w:b w:val="0"/>
+          <w:bCs w:val="0"/>
+          <w:color w:val="auto"/>
+          <w:sz w:val="24"/>
+          <w:szCs w:val="24"/>
+        </w:rPr>
+        <w:t>Версия</w:t>
+      </w:r>
+      <w:r>
+        <w:rPr>
+          <w:rFonts w:asciiTheme="minorHAnsi" w:eastAsiaTheme="minorHAnsi" w:hAnsiTheme="minorHAnsi" w:cstheme="minorBidi"/>
+          <w:b w:val="0"/>
+          <w:bCs w:val="0"/>
+          <w:color w:val="auto"/>
+          <w:sz w:val="24"/>
+          <w:szCs w:val="24"/>
+          <w:lang w:val="en-US"/>
+        </w:rPr>
+        <w:t xml:space="preserve"> </w:t>
+      </w:r>
+      <w:r>
+        <w:rPr>
+          <w:rFonts w:asciiTheme="minorHAnsi" w:eastAsiaTheme="minorHAnsi" w:hAnsiTheme="minorHAnsi" w:cstheme="minorBidi"/>
+          <w:b w:val="0"/>
+          <w:bCs w:val="0"/>
+          <w:color w:val="auto"/>
+          <w:sz w:val="24"/>
+          <w:szCs w:val="24"/>
+        </w:rPr>
+        <w:t>ядра</w:t>
+      </w:r>
+      <w:r>
+        <w:rPr>
+          <w:rFonts w:asciiTheme="minorHAnsi" w:eastAsiaTheme="minorHAnsi" w:hAnsiTheme="minorHAnsi" w:cstheme="minorBidi"/>
+          <w:b w:val="0"/>
+          <w:bCs w:val="0"/>
+          <w:color w:val="auto"/>
+          <w:sz w:val="24"/>
+          <w:szCs w:val="24"/>
+          <w:lang w:val="en-US"/>
+        </w:rPr>
+        <w:t xml:space="preserve"> Linux (Linux version).</w:t>
       </w:r>
     </w:p>
     <w:p>
@@ -1842,18 +1860,54 @@
           <w:color w:val="auto"/>
           <w:sz w:val="24"/>
           <w:szCs w:val="24"/>
-        </w:rPr>
-      </w:pPr>
-      <w:r>
-        <w:rPr>
-          <w:rFonts w:asciiTheme="minorHAnsi" w:eastAsiaTheme="minorHAnsi" w:hAnsiTheme="minorHAnsi" w:cstheme="minorBidi"/>
-          <w:b w:val="0"/>
-          <w:bCs w:val="0"/>
-          <w:color w:val="auto"/>
-          <w:sz w:val="24"/>
-          <w:szCs w:val="24"/>
-        </w:rPr>
-        <w:t>Частота процессора (Detected Mhz processor).</w:t>
+          <w:lang w:val="en-US"/>
+        </w:rPr>
+      </w:pPr>
+      <w:r>
+        <w:rPr>
+          <w:rFonts w:asciiTheme="minorHAnsi" w:eastAsiaTheme="minorHAnsi" w:hAnsiTheme="minorHAnsi" w:cstheme="minorBidi"/>
+          <w:b w:val="0"/>
+          <w:bCs w:val="0"/>
+          <w:color w:val="auto"/>
+          <w:sz w:val="24"/>
+          <w:szCs w:val="24"/>
+        </w:rPr>
+        <w:t>Частота</w:t>
+      </w:r>
+      <w:r>
+        <w:rPr>
+          <w:rFonts w:asciiTheme="minorHAnsi" w:eastAsiaTheme="minorHAnsi" w:hAnsiTheme="minorHAnsi" w:cstheme="minorBidi"/>
+          <w:b w:val="0"/>
+          <w:bCs w:val="0"/>
+          <w:color w:val="auto"/>
+          <w:sz w:val="24"/>
+          <w:szCs w:val="24"/>
+          <w:lang w:val="en-US"/>
+        </w:rPr>
+        <w:t xml:space="preserve"> </w:t>
+      </w:r>
+      <w:r>
+        <w:rPr>
+          <w:rFonts w:asciiTheme="minorHAnsi" w:eastAsiaTheme="minorHAnsi" w:hAnsiTheme="minorHAnsi" w:cstheme="minorBidi"/>
+          <w:b w:val="0"/>
+          <w:bCs w:val="0"/>
+          <w:color w:val="auto"/>
+          <w:sz w:val="24"/>
+          <w:szCs w:val="24"/>
+        </w:rPr>
+        <w:t>процессора</w:t>
+      </w:r>
+      <w:r>
+        <w:rPr>
+          <w:rFonts w:asciiTheme="minorHAnsi" w:eastAsiaTheme="minorHAnsi" w:hAnsiTheme="minorHAnsi" w:cstheme="minorBidi"/>
+          <w:b w:val="0"/>
+          <w:bCs w:val="0"/>
+          <w:color w:val="auto"/>
+          <w:sz w:val="24"/>
+          <w:szCs w:val="24"/>
+          <w:lang w:val="en-US"/>
+        </w:rPr>
+        <w:t xml:space="preserve"> (Detected Mhz processor).</w:t>
       </w:r>
     </w:p>
     <w:p>
@@ -1993,7 +2047,7 @@
       <w:pPr>
         <w:pStyle w:val="af0"/>
       </w:pPr>
-      <w:bookmarkStart w:id="4" w:name="fig:06"/>
+      <w:bookmarkStart w:id="5" w:name="fig:06"/>
       <w:r>
         <w:rPr>
           <w:i/>
@@ -2005,13 +2059,7 @@
         <w:rPr>
           <w:i/>
         </w:rPr>
-        <w:t xml:space="preserve"> </w:t>
-      </w:r>
-      <w:r>
-        <w:rPr>
-          <w:i/>
-        </w:rPr>
-        <w:t>11</w:t>
+        <w:t xml:space="preserve"> 11</w:t>
       </w:r>
       <w:r>
         <w:rPr>
@@ -2030,10 +2078,10 @@
       <w:pPr>
         <w:pStyle w:val="1"/>
       </w:pPr>
-      <w:bookmarkStart w:id="5" w:name="_Toc145619381"/>
-      <w:bookmarkStart w:id="6" w:name="выводы"/>
+      <w:bookmarkStart w:id="6" w:name="_Toc145619381"/>
+      <w:bookmarkStart w:id="7" w:name="выводы"/>
       <w:bookmarkEnd w:id="3"/>
-      <w:bookmarkEnd w:id="4"/>
+      <w:bookmarkEnd w:id="5"/>
       <w:r>
         <w:rPr>
           <w:rStyle w:val="SectionNumber"/>
@@ -2044,11 +2092,9 @@
         <w:tab/>
         <w:t>Выводы</w:t>
       </w:r>
-      <w:bookmarkStart w:id="7" w:name="_GoBack"/>
-      <w:bookmarkEnd w:id="5"/>
-      <w:bookmarkEnd w:id="7"/>
-    </w:p>
-    <w:bookmarkEnd w:id="6"/>
+      <w:bookmarkEnd w:id="6"/>
+    </w:p>
+    <w:bookmarkEnd w:id="7"/>
     <w:p>
       <w:pPr>
         <w:pStyle w:val="1"/>
